--- a/css-display总结.docx
+++ b/css-display总结.docx
@@ -11,6 +11,19 @@
       </w:r>
     </w:p>
     <w:p>
+      <w:pPr>
+        <w:rPr>
+          <w:rFonts w:hint="eastAsia"/>
+        </w:rPr>
+      </w:pPr>
+      <w:r>
+        <w:rPr>
+          <w:rFonts w:hint="eastAsia"/>
+        </w:rPr>
+        <w:t>前面先写一些基本，主要的是后面的flex布局</w:t>
+      </w:r>
+    </w:p>
+    <w:p>
       <w:r>
         <w:t>D</w:t>
       </w:r>
@@ -27,34 +40,26 @@
         <w:rPr>
           <w:rFonts w:hint="eastAsia"/>
         </w:rPr>
+        <w:t xml:space="preserve"> block</w:t>
+      </w:r>
+      <w:r>
+        <w:t>,</w:t>
+      </w:r>
+      <w:r>
+        <w:rPr>
+          <w:rFonts w:hint="eastAsia"/>
+        </w:rPr>
+        <w:t>inline-block</w:t>
+      </w:r>
+      <w:r>
+        <w:t>,none,flex,grid</w:t>
+      </w:r>
+      <w:r>
+        <w:rPr>
+          <w:rFonts w:hint="eastAsia"/>
+        </w:rPr>
         <w:t xml:space="preserve"> </w:t>
       </w:r>
-      <w:proofErr w:type="spellStart"/>
-      <w:r>
-        <w:rPr>
-          <w:rFonts w:hint="eastAsia"/>
-        </w:rPr>
-        <w:t>block</w:t>
-      </w:r>
-      <w:r>
-        <w:t>,</w:t>
-      </w:r>
-      <w:r>
-        <w:rPr>
-          <w:rFonts w:hint="eastAsia"/>
-        </w:rPr>
-        <w:t>inline-block</w:t>
-      </w:r>
-      <w:r>
-        <w:t>,none,flex,grid</w:t>
-      </w:r>
-      <w:proofErr w:type="spellEnd"/>
-      <w:r>
-        <w:rPr>
-          <w:rFonts w:hint="eastAsia"/>
-        </w:rPr>
-        <w:t xml:space="preserve"> </w:t>
-      </w:r>
     </w:p>
     <w:p>
       <w:r>
@@ -65,11 +70,6 @@
       </w:r>
     </w:p>
     <w:p>
-      <w:pPr>
-        <w:rPr>
-          <w:rFonts w:hint="eastAsia"/>
-        </w:rPr>
-      </w:pPr>
       <w:r>
         <w:t>D</w:t>
       </w:r>
@@ -96,41 +96,13 @@
         <w:rPr>
           <w:rFonts w:hint="eastAsia"/>
         </w:rPr>
-        <w:t>lock，</w:t>
-      </w:r>
-      <w:proofErr w:type="gramStart"/>
-      <w:r>
-        <w:rPr>
-          <w:rFonts w:hint="eastAsia"/>
-        </w:rPr>
-        <w:t>块级元素</w:t>
-      </w:r>
-      <w:proofErr w:type="gramEnd"/>
-      <w:r>
-        <w:rPr>
-          <w:rFonts w:hint="eastAsia"/>
-        </w:rPr>
-        <w:t>，独占一行，元素后面自带换行符。支持宽高。</w:t>
-      </w:r>
-      <w:r>
-        <w:rPr>
-          <w:rFonts w:hint="eastAsia"/>
-        </w:rPr>
-        <w:t>不设置宽度的时候，和</w:t>
-      </w:r>
-      <w:proofErr w:type="gramStart"/>
-      <w:r>
-        <w:rPr>
-          <w:rFonts w:hint="eastAsia"/>
-        </w:rPr>
-        <w:t>父级</w:t>
-      </w:r>
-      <w:proofErr w:type="gramEnd"/>
-      <w:r>
-        <w:rPr>
-          <w:rFonts w:hint="eastAsia"/>
-        </w:rPr>
-        <w:t>一样大。</w:t>
+        <w:t>lock，块级元素，独占一行，元素后面自带换行符。支持宽高。</w:t>
+      </w:r>
+      <w:r>
+        <w:rPr>
+          <w:rFonts w:hint="eastAsia"/>
+        </w:rPr>
+        <w:t>不设置宽度的时候，和父级一样大。</w:t>
       </w:r>
     </w:p>
     <w:p>
@@ -239,21 +211,7 @@
         <w:rPr>
           <w:rFonts w:hint="eastAsia"/>
         </w:rPr>
-        <w:t>将该元素设置</w:t>
-      </w:r>
-      <w:proofErr w:type="gramStart"/>
-      <w:r>
-        <w:rPr>
-          <w:rFonts w:hint="eastAsia"/>
-        </w:rPr>
-        <w:t>为块级的</w:t>
-      </w:r>
-      <w:proofErr w:type="gramEnd"/>
-      <w:r>
-        <w:rPr>
-          <w:rFonts w:hint="eastAsia"/>
-        </w:rPr>
-        <w:t>表格来显示，类似table标签，前后带有换行符</w:t>
+        <w:t>将该元素设置为块级的表格来显示，类似table标签，前后带有换行符</w:t>
       </w:r>
       <w:r>
         <w:rPr>
@@ -324,6 +282,51 @@
         <w:ind w:left="360" w:firstLineChars="0" w:firstLine="0"/>
       </w:pPr>
       <w:r>
+        <w:rPr>
+          <w:rFonts w:hint="eastAsia"/>
+        </w:rPr>
+        <w:t>学习一个新东西，先要了解一下他能解决什么问题，</w:t>
+      </w:r>
+    </w:p>
+    <w:p>
+      <w:pPr>
+        <w:pStyle w:val="a3"/>
+        <w:ind w:left="360" w:firstLineChars="0" w:firstLine="0"/>
+        <w:rPr>
+          <w:rFonts w:hint="eastAsia"/>
+          <w:color w:val="FF0000"/>
+        </w:rPr>
+      </w:pPr>
+      <w:r>
+        <w:t>F</w:t>
+      </w:r>
+      <w:r>
+        <w:rPr>
+          <w:rFonts w:hint="eastAsia"/>
+        </w:rPr>
+        <w:t>lex容器内的项目可以自动的填满容器的空间，主要是来适应各种类型的显示设备和屏幕大小。</w:t>
+      </w:r>
+      <w:r>
+        <w:rPr>
+          <w:rFonts w:hint="eastAsia"/>
+          <w:color w:val="FF0000"/>
+        </w:rPr>
+        <w:t>应用方面flex布局比较适合一些小组件或者小规模的布局</w:t>
+      </w:r>
+      <w:r>
+        <w:rPr>
+          <w:rFonts w:hint="eastAsia"/>
+          <w:color w:val="FF0000"/>
+        </w:rPr>
+        <w:t>，在大小调整，伸展收缩方面有优势。</w:t>
+      </w:r>
+    </w:p>
+    <w:p>
+      <w:pPr>
+        <w:pStyle w:val="a3"/>
+        <w:ind w:left="360" w:firstLineChars="0" w:firstLine="0"/>
+      </w:pPr>
+      <w:r>
         <w:t>F</w:t>
       </w:r>
       <w:r>
@@ -359,59 +362,29 @@
         </w:rPr>
         <w:t>，</w:t>
       </w:r>
-      <w:proofErr w:type="spellStart"/>
-      <w:r>
-        <w:t>Webkit</w:t>
-      </w:r>
-      <w:proofErr w:type="spellEnd"/>
-      <w:r>
-        <w:t>内核的浏览器，必须加上-</w:t>
-      </w:r>
-      <w:proofErr w:type="spellStart"/>
-      <w:r>
-        <w:t>webkit</w:t>
-      </w:r>
-      <w:proofErr w:type="spellEnd"/>
-      <w:r>
-        <w:t>前缀。</w:t>
+      <w:r>
+        <w:t>Webkit内核的浏览器，必须加上-webkit前缀。</w:t>
       </w:r>
     </w:p>
     <w:p>
       <w:pPr>
         <w:pStyle w:val="a3"/>
         <w:ind w:left="360" w:firstLineChars="0" w:firstLine="0"/>
-        <w:rPr>
-          <w:rFonts w:hint="eastAsia"/>
-        </w:rPr>
       </w:pPr>
     </w:p>
     <w:p>
       <w:pPr>
         <w:pStyle w:val="a3"/>
         <w:ind w:left="360" w:firstLineChars="0" w:firstLine="0"/>
-        <w:rPr>
-          <w:rFonts w:hint="eastAsia"/>
-        </w:rPr>
-      </w:pPr>
-      <w:r>
-        <w:rPr>
-          <w:rFonts w:hint="eastAsia"/>
-        </w:rPr>
-        <w:t>下面说语法，需要注意的一点是，使用flex布局之后，子元素的</w:t>
-      </w:r>
-      <w:proofErr w:type="spellStart"/>
-      <w:r>
-        <w:rPr>
-          <w:rFonts w:hint="eastAsia"/>
-        </w:rPr>
-        <w:t>float</w:t>
-      </w:r>
-      <w:r>
-        <w:t>,clear</w:t>
-      </w:r>
-      <w:proofErr w:type="spellEnd"/>
-      <w:r>
-        <w:t>,</w:t>
+      </w:pPr>
+      <w:r>
+        <w:rPr>
+          <w:rFonts w:hint="eastAsia"/>
+        </w:rPr>
+        <w:t>下面说语法，需要注意的一点是，使用flex布局之后，子元素的float</w:t>
+      </w:r>
+      <w:r>
+        <w:t>,clear,</w:t>
       </w:r>
       <w:r>
         <w:t xml:space="preserve"> vertical-align</w:t>
@@ -468,6 +441,9 @@
     <w:p>
       <w:pPr>
         <w:pStyle w:val="a3"/>
+        <w:pBdr>
+          <w:bottom w:val="single" w:sz="6" w:space="1" w:color="auto"/>
+        </w:pBdr>
         <w:ind w:left="360" w:firstLineChars="0" w:firstLine="0"/>
       </w:pPr>
       <w:r>
@@ -477,8 +453,112 @@
         <w:rPr>
           <w:rFonts w:hint="eastAsia"/>
         </w:rPr>
-        <w:t>lex有六个属性，后面的布局全靠这六个属性。</w:t>
-      </w:r>
+        <w:t>lex</w:t>
+      </w:r>
+      <w:r>
+        <w:rPr>
+          <w:rFonts w:hint="eastAsia"/>
+        </w:rPr>
+        <w:t>有六个属性，后面的布局要</w:t>
+      </w:r>
+      <w:r>
+        <w:rPr>
+          <w:rFonts w:hint="eastAsia"/>
+        </w:rPr>
+        <w:t>靠这六个属性。</w:t>
+      </w:r>
+    </w:p>
+    <w:p>
+      <w:pPr>
+        <w:pStyle w:val="a3"/>
+        <w:ind w:left="360" w:firstLineChars="0" w:firstLine="0"/>
+      </w:pPr>
+      <w:r>
+        <w:rPr>
+          <w:rFonts w:hint="eastAsia"/>
+        </w:rPr>
+        <w:t>增加一点，</w:t>
+      </w:r>
+    </w:p>
+    <w:p>
+      <w:pPr>
+        <w:pStyle w:val="a3"/>
+        <w:ind w:left="360" w:firstLineChars="0" w:firstLine="0"/>
+      </w:pPr>
+      <w:r>
+        <w:t>F</w:t>
+      </w:r>
+      <w:r>
+        <w:rPr>
+          <w:rFonts w:hint="eastAsia"/>
+        </w:rPr>
+        <w:t>lex布局的计算顺序是，</w:t>
+      </w:r>
+    </w:p>
+    <w:p>
+      <w:pPr>
+        <w:pStyle w:val="a3"/>
+        <w:numPr>
+          <w:ilvl w:val="0"/>
+          <w:numId w:val="4"/>
+        </w:numPr>
+        <w:ind w:firstLineChars="0"/>
+      </w:pPr>
+      <w:r>
+        <w:rPr>
+          <w:rFonts w:hint="eastAsia"/>
+        </w:rPr>
+        <w:t>先计算每个子元素（项目）的大小，</w:t>
+      </w:r>
+    </w:p>
+    <w:p>
+      <w:pPr>
+        <w:pStyle w:val="a3"/>
+        <w:numPr>
+          <w:ilvl w:val="0"/>
+          <w:numId w:val="4"/>
+        </w:numPr>
+        <w:ind w:firstLineChars="0"/>
+      </w:pPr>
+      <w:r>
+        <w:rPr>
+          <w:rFonts w:hint="eastAsia"/>
+        </w:rPr>
+        <w:t>确定之后计算剩下多少空白，</w:t>
+      </w:r>
+    </w:p>
+    <w:p>
+      <w:pPr>
+        <w:pStyle w:val="a3"/>
+        <w:numPr>
+          <w:ilvl w:val="0"/>
+          <w:numId w:val="4"/>
+        </w:numPr>
+        <w:pBdr>
+          <w:bottom w:val="single" w:sz="6" w:space="1" w:color="auto"/>
+        </w:pBdr>
+        <w:ind w:firstLineChars="0"/>
+      </w:pPr>
+      <w:r>
+        <w:rPr>
+          <w:rFonts w:hint="eastAsia"/>
+        </w:rPr>
+        <w:t>将这些空白分配给子元素</w:t>
+      </w:r>
+    </w:p>
+    <w:p>
+      <w:pPr>
+        <w:ind w:left="360"/>
+      </w:pPr>
+    </w:p>
+    <w:p>
+      <w:pPr>
+        <w:pStyle w:val="a3"/>
+        <w:ind w:left="720" w:firstLineChars="0" w:firstLine="0"/>
+        <w:rPr>
+          <w:rFonts w:hint="eastAsia"/>
+        </w:rPr>
+      </w:pPr>
     </w:p>
     <w:p>
       <w:pPr>
@@ -507,6 +587,12 @@
         </w:rPr>
         <w:t>决定元素排列的方向，是从上到下，还是从下到上，还是从左到右，从右到左。</w:t>
       </w:r>
+      <w:r>
+        <w:rPr>
+          <w:rFonts w:hint="eastAsia"/>
+        </w:rPr>
+        <w:t>其实也是设置主轴方向。</w:t>
+      </w:r>
     </w:p>
     <w:p>
       <w:pPr>
@@ -524,9 +610,6 @@
       <w:pPr>
         <w:pStyle w:val="a3"/>
         <w:ind w:left="720" w:firstLineChars="50" w:firstLine="105"/>
-        <w:rPr>
-          <w:rFonts w:hint="eastAsia"/>
-        </w:rPr>
       </w:pPr>
       <w:r>
         <w:t>Row:</w:t>
@@ -542,9 +625,6 @@
       <w:pPr>
         <w:pStyle w:val="a3"/>
         <w:ind w:left="720" w:firstLineChars="50" w:firstLine="105"/>
-        <w:rPr>
-          <w:rFonts w:hint="eastAsia"/>
-        </w:rPr>
       </w:pPr>
       <w:r>
         <w:t>R</w:t>
@@ -638,14 +718,12 @@
       <w:pPr>
         <w:pStyle w:val="a3"/>
         <w:ind w:left="720" w:firstLineChars="50" w:firstLine="105"/>
-        <w:rPr>
-          <w:rFonts w:hint="eastAsia"/>
-        </w:rPr>
       </w:pPr>
       <w:r>
         <w:rPr>
           <w:noProof/>
         </w:rPr>
+        <w:lastRenderedPageBreak/>
         <w:drawing>
           <wp:inline distT="0" distB="0" distL="0" distR="0">
             <wp:extent cx="5274310" cy="1344198"/>
@@ -664,7 +742,7 @@
                     </pic:cNvPicPr>
                   </pic:nvPicPr>
                   <pic:blipFill>
-                    <a:blip r:embed="rId5">
+                    <a:blip r:embed="rId7">
                       <a:extLst>
                         <a:ext uri="{28A0092B-C50C-407E-A947-70E740481C1C}">
                           <a14:useLocalDpi xmlns:a14="http://schemas.microsoft.com/office/drawing/2010/main" val="0"/>
@@ -744,7 +822,6 @@
         <w:pStyle w:val="a3"/>
         <w:ind w:left="720" w:firstLineChars="0" w:firstLine="0"/>
       </w:pPr>
-      <w:proofErr w:type="spellStart"/>
       <w:r>
         <w:t>N</w:t>
       </w:r>
@@ -764,80 +841,30 @@
         <w:t>ra</w:t>
       </w:r>
       <w:r>
-        <w:t>p</w:t>
-      </w:r>
-      <w:proofErr w:type="spellEnd"/>
-      <w:r>
-        <w:t>.</w:t>
-      </w:r>
-      <w:r>
-        <w:rPr>
-          <w:rFonts w:hint="eastAsia"/>
-        </w:rPr>
-        <w:t>默认值，</w:t>
-      </w:r>
-      <w:proofErr w:type="gramStart"/>
-      <w:r>
-        <w:rPr>
-          <w:rFonts w:hint="eastAsia"/>
-        </w:rPr>
-        <w:t>不</w:t>
-      </w:r>
-      <w:proofErr w:type="gramEnd"/>
-      <w:r>
-        <w:rPr>
-          <w:rFonts w:hint="eastAsia"/>
-        </w:rPr>
-        <w:t>换行，元素再多也</w:t>
-      </w:r>
-      <w:proofErr w:type="gramStart"/>
-      <w:r>
-        <w:rPr>
-          <w:rFonts w:hint="eastAsia"/>
-        </w:rPr>
-        <w:t>不</w:t>
-      </w:r>
-      <w:proofErr w:type="gramEnd"/>
-      <w:r>
-        <w:rPr>
-          <w:rFonts w:hint="eastAsia"/>
-        </w:rPr>
-        <w:t>换行，一直</w:t>
-      </w:r>
-      <w:r>
-        <w:rPr>
-          <w:rFonts w:hint="eastAsia"/>
-        </w:rPr>
-        <w:t>挤到元素变形也</w:t>
-      </w:r>
-      <w:proofErr w:type="gramStart"/>
-      <w:r>
-        <w:rPr>
-          <w:rFonts w:hint="eastAsia"/>
-        </w:rPr>
-        <w:t>不</w:t>
-      </w:r>
-      <w:proofErr w:type="gramEnd"/>
-      <w:r>
-        <w:rPr>
-          <w:rFonts w:hint="eastAsia"/>
-        </w:rPr>
-        <w:t>换行</w:t>
-      </w:r>
-    </w:p>
-    <w:p>
-      <w:pPr>
-        <w:pStyle w:val="a3"/>
-        <w:ind w:left="720" w:firstLineChars="0" w:firstLine="0"/>
-        <w:rPr>
-          <w:rFonts w:hint="eastAsia"/>
-        </w:rPr>
+        <w:t>p.</w:t>
+      </w:r>
+      <w:r>
+        <w:rPr>
+          <w:rFonts w:hint="eastAsia"/>
+        </w:rPr>
+        <w:t>默认值，不换行，元素再多也不换行，一直</w:t>
+      </w:r>
+      <w:r>
+        <w:rPr>
+          <w:rFonts w:hint="eastAsia"/>
+        </w:rPr>
+        <w:t>挤到元素变形也不换行</w:t>
+      </w:r>
+    </w:p>
+    <w:p>
+      <w:pPr>
+        <w:pStyle w:val="a3"/>
+        <w:ind w:left="720" w:firstLineChars="0" w:firstLine="0"/>
       </w:pPr>
       <w:r>
         <w:rPr>
           <w:noProof/>
         </w:rPr>
-        <w:lastRenderedPageBreak/>
         <w:drawing>
           <wp:inline distT="0" distB="0" distL="0" distR="0">
             <wp:extent cx="5274310" cy="1093540"/>
@@ -856,7 +883,7 @@
                     </pic:cNvPicPr>
                   </pic:nvPicPr>
                   <pic:blipFill>
-                    <a:blip r:embed="rId6">
+                    <a:blip r:embed="rId8">
                       <a:extLst>
                         <a:ext uri="{28A0092B-C50C-407E-A947-70E740481C1C}">
                           <a14:useLocalDpi xmlns:a14="http://schemas.microsoft.com/office/drawing/2010/main" val="0"/>
@@ -907,9 +934,6 @@
       <w:pPr>
         <w:pStyle w:val="a3"/>
         <w:ind w:left="720" w:firstLineChars="0" w:firstLine="0"/>
-        <w:rPr>
-          <w:rFonts w:hint="eastAsia"/>
-        </w:rPr>
       </w:pPr>
       <w:r>
         <w:rPr>
@@ -933,7 +957,7 @@
                     </pic:cNvPicPr>
                   </pic:nvPicPr>
                   <pic:blipFill>
-                    <a:blip r:embed="rId7">
+                    <a:blip r:embed="rId9">
                       <a:extLst>
                         <a:ext uri="{28A0092B-C50C-407E-A947-70E740481C1C}">
                           <a14:useLocalDpi xmlns:a14="http://schemas.microsoft.com/office/drawing/2010/main" val="0"/>
@@ -984,9 +1008,6 @@
       <w:pPr>
         <w:pStyle w:val="a3"/>
         <w:ind w:left="720" w:firstLineChars="0" w:firstLine="0"/>
-        <w:rPr>
-          <w:rFonts w:hint="eastAsia"/>
-        </w:rPr>
       </w:pPr>
       <w:r>
         <w:rPr>
@@ -1010,7 +1031,7 @@
                     </pic:cNvPicPr>
                   </pic:nvPicPr>
                   <pic:blipFill>
-                    <a:blip r:embed="rId8">
+                    <a:blip r:embed="rId10">
                       <a:extLst>
                         <a:ext uri="{28A0092B-C50C-407E-A947-70E740481C1C}">
                           <a14:useLocalDpi xmlns:a14="http://schemas.microsoft.com/office/drawing/2010/main" val="0"/>
@@ -1082,60 +1103,25 @@
         <w:t xml:space="preserve">默认值是 </w:t>
       </w:r>
       <w:r>
-        <w:t>row ||</w:t>
-      </w:r>
-      <w:proofErr w:type="spellStart"/>
-      <w:r>
-        <w:t>nowrap</w:t>
-      </w:r>
-      <w:proofErr w:type="spellEnd"/>
-      <w:r>
-        <w:t xml:space="preserve">  </w:t>
-      </w:r>
-    </w:p>
-    <w:p>
-      <w:pPr>
-        <w:pStyle w:val="a3"/>
-        <w:ind w:left="720" w:firstLineChars="0" w:firstLine="0"/>
-      </w:pPr>
-      <w:r>
-        <w:rPr>
-          <w:rFonts w:hint="eastAsia"/>
-        </w:rPr>
-        <w:t>注意，这里只接受一个值，可以写</w:t>
-      </w:r>
-      <w:r>
-        <w:rPr>
-          <w:rFonts w:hint="eastAsia"/>
-        </w:rPr>
-        <w:t>flex-direction</w:t>
-      </w:r>
-      <w:r>
-        <w:rPr>
-          <w:rFonts w:hint="eastAsia"/>
-        </w:rPr>
-        <w:t>的属性也可以写</w:t>
-      </w:r>
-      <w:r>
-        <w:rPr>
-          <w:rFonts w:hint="eastAsia"/>
-        </w:rPr>
-        <w:t>flex-wrap</w:t>
-      </w:r>
-      <w:r>
-        <w:rPr>
-          <w:rFonts w:hint="eastAsia"/>
-        </w:rPr>
-        <w:t>的属性。</w:t>
-      </w:r>
-    </w:p>
-    <w:p>
-      <w:pPr>
-        <w:pStyle w:val="a3"/>
-        <w:ind w:left="720" w:firstLineChars="0" w:firstLine="0"/>
-        <w:rPr>
-          <w:rFonts w:hint="eastAsia"/>
-        </w:rPr>
+        <w:t xml:space="preserve">row ||nowrap  </w:t>
+      </w:r>
+    </w:p>
+    <w:p>
+      <w:pPr>
+        <w:pStyle w:val="a3"/>
+        <w:ind w:left="720" w:firstLineChars="0" w:firstLine="0"/>
+      </w:pPr>
+      <w:r>
+        <w:rPr>
+          <w:rFonts w:hint="eastAsia"/>
+        </w:rPr>
+        <w:t>注意，这里只接受一个值，可以写flex-direction的属性也可以写flex-wrap的属性。</w:t>
+      </w:r>
+    </w:p>
+    <w:p>
+      <w:pPr>
+        <w:pStyle w:val="a3"/>
+        <w:ind w:left="720" w:firstLineChars="0" w:firstLine="0"/>
       </w:pPr>
       <w:r>
         <w:rPr>
@@ -1157,7 +1143,7 @@
                     <pic:cNvPicPr/>
                   </pic:nvPicPr>
                   <pic:blipFill>
-                    <a:blip r:embed="rId9"/>
+                    <a:blip r:embed="rId11"/>
                     <a:stretch>
                       <a:fillRect/>
                     </a:stretch>
@@ -1311,6 +1297,7 @@
         <w:ind w:left="720" w:firstLineChars="0" w:firstLine="0"/>
       </w:pPr>
       <w:r>
+        <w:lastRenderedPageBreak/>
         <w:t>S</w:t>
       </w:r>
       <w:r>
@@ -1326,30 +1313,13 @@
         <w:rPr>
           <w:rFonts w:hint="eastAsia"/>
         </w:rPr>
-        <w:t>每个元素两侧的</w:t>
-      </w:r>
-      <w:proofErr w:type="gramStart"/>
-      <w:r>
-        <w:rPr>
-          <w:rFonts w:hint="eastAsia"/>
-        </w:rPr>
-        <w:t>的</w:t>
-      </w:r>
-      <w:proofErr w:type="gramEnd"/>
-      <w:r>
-        <w:rPr>
-          <w:rFonts w:hint="eastAsia"/>
-        </w:rPr>
-        <w:t>间隔相等，</w:t>
-      </w:r>
-    </w:p>
-    <w:p>
-      <w:pPr>
-        <w:pStyle w:val="a3"/>
-        <w:ind w:left="720" w:firstLineChars="0" w:firstLine="0"/>
-        <w:rPr>
-          <w:rFonts w:hint="eastAsia"/>
-        </w:rPr>
+        <w:t>每个元素两侧的的间隔相等，</w:t>
+      </w:r>
+    </w:p>
+    <w:p>
+      <w:pPr>
+        <w:pStyle w:val="a3"/>
+        <w:ind w:left="720" w:firstLineChars="0" w:firstLine="0"/>
       </w:pPr>
     </w:p>
     <w:p>
@@ -1361,7 +1331,6 @@
         <w:rPr>
           <w:noProof/>
         </w:rPr>
-        <w:lastRenderedPageBreak/>
         <w:drawing>
           <wp:inline distT="0" distB="0" distL="0" distR="0">
             <wp:extent cx="5274310" cy="6315154"/>
@@ -1380,7 +1349,7 @@
                     </pic:cNvPicPr>
                   </pic:nvPicPr>
                   <pic:blipFill>
-                    <a:blip r:embed="rId10">
+                    <a:blip r:embed="rId12">
                       <a:extLst>
                         <a:ext uri="{28A0092B-C50C-407E-A947-70E740481C1C}">
                           <a14:useLocalDpi xmlns:a14="http://schemas.microsoft.com/office/drawing/2010/main" val="0"/>
@@ -1455,7 +1424,6 @@
         <w:pStyle w:val="a3"/>
         <w:ind w:left="720" w:firstLineChars="0" w:firstLine="0"/>
         <w:rPr>
-          <w:rFonts w:hint="eastAsia"/>
           <w:color w:val="FF0000"/>
         </w:rPr>
       </w:pPr>
@@ -1470,23 +1438,7 @@
           <w:rFonts w:hint="eastAsia"/>
           <w:color w:val="FF0000"/>
         </w:rPr>
-        <w:t>lign-content只适用于多行的，</w:t>
-      </w:r>
-      <w:proofErr w:type="gramStart"/>
-      <w:r>
-        <w:rPr>
-          <w:rFonts w:hint="eastAsia"/>
-          <w:color w:val="FF0000"/>
-        </w:rPr>
-        <w:t>单行是</w:t>
-      </w:r>
-      <w:proofErr w:type="gramEnd"/>
-      <w:r>
-        <w:rPr>
-          <w:rFonts w:hint="eastAsia"/>
-          <w:color w:val="FF0000"/>
-        </w:rPr>
-        <w:t>无效的</w:t>
+        <w:t>lign-content只适用于多行的，单行是无效的</w:t>
       </w:r>
     </w:p>
     <w:p>
@@ -1508,7 +1460,19 @@
         <w:rPr>
           <w:rFonts w:hint="eastAsia"/>
         </w:rPr>
-        <w:t>规定项目在交叉轴上如何对齐，这里我理解为主轴之外的另一条轴，主轴是水平轴的华，交叉轴为竖直轴</w:t>
+        <w:t>规定项目在交</w:t>
+      </w:r>
+      <w:r>
+        <w:rPr>
+          <w:rFonts w:hint="eastAsia"/>
+        </w:rPr>
+        <w:t>叉轴上如何对齐，这里我理解为主轴之外的另一条轴，主轴是水平轴的话</w:t>
+      </w:r>
+      <w:r>
+        <w:rPr>
+          <w:rFonts w:hint="eastAsia"/>
+        </w:rPr>
+        <w:t>，交叉轴为竖直轴</w:t>
       </w:r>
       <w:r>
         <w:rPr>
@@ -1596,6 +1560,7 @@
         <w:ind w:left="720" w:firstLineChars="0" w:firstLine="0"/>
       </w:pPr>
       <w:r>
+        <w:lastRenderedPageBreak/>
         <w:t>B</w:t>
       </w:r>
       <w:r>
@@ -1618,9 +1583,6 @@
       <w:pPr>
         <w:pStyle w:val="a3"/>
         <w:ind w:left="720" w:firstLineChars="0" w:firstLine="0"/>
-        <w:rPr>
-          <w:rFonts w:hint="eastAsia"/>
-        </w:rPr>
       </w:pPr>
       <w:r>
         <w:t>S</w:t>
@@ -1638,14 +1600,7 @@
         <w:rPr>
           <w:rFonts w:hint="eastAsia"/>
         </w:rPr>
-        <w:t>默认值，如果元素没有设置高度，或者设置为auto，元素会默认铺满容器的</w:t>
-      </w:r>
-      <w:r>
-        <w:rPr>
-          <w:rFonts w:hint="eastAsia"/>
-        </w:rPr>
-        <w:lastRenderedPageBreak/>
-        <w:t>整个高度</w:t>
+        <w:t>默认值，如果元素没有设置高度，或者设置为auto，元素会默认铺满容器的整个高度</w:t>
       </w:r>
     </w:p>
     <w:p>
@@ -1745,14 +1700,12 @@
           <w:bottom w:val="single" w:sz="6" w:space="1" w:color="auto"/>
         </w:pBdr>
         <w:ind w:left="720" w:firstLineChars="0" w:firstLine="0"/>
-        <w:rPr>
-          <w:rFonts w:hint="eastAsia"/>
-        </w:rPr>
       </w:pPr>
       <w:r>
         <w:rPr>
           <w:noProof/>
         </w:rPr>
+        <w:lastRenderedPageBreak/>
         <w:drawing>
           <wp:inline distT="0" distB="0" distL="0" distR="0">
             <wp:extent cx="5274310" cy="6684195"/>
@@ -1771,7 +1724,7 @@
                     </pic:cNvPicPr>
                   </pic:nvPicPr>
                   <pic:blipFill>
-                    <a:blip r:embed="rId11">
+                    <a:blip r:embed="rId13">
                       <a:extLst>
                         <a:ext uri="{28A0092B-C50C-407E-A947-70E740481C1C}">
                           <a14:useLocalDpi xmlns:a14="http://schemas.microsoft.com/office/drawing/2010/main" val="0"/>
@@ -1806,9 +1759,6 @@
     <w:p>
       <w:pPr>
         <w:ind w:left="360"/>
-        <w:rPr>
-          <w:rFonts w:hint="eastAsia"/>
-        </w:rPr>
       </w:pPr>
     </w:p>
     <w:p>
@@ -1819,7 +1769,6 @@
         <w:rPr>
           <w:rFonts w:hint="eastAsia"/>
         </w:rPr>
-        <w:lastRenderedPageBreak/>
         <w:t>下面写一下容器内的子元素的一些属性</w:t>
       </w:r>
     </w:p>
@@ -1898,6 +1847,7 @@
         <w:rPr>
           <w:noProof/>
         </w:rPr>
+        <w:lastRenderedPageBreak/>
         <w:drawing>
           <wp:inline distT="0" distB="0" distL="0" distR="0">
             <wp:extent cx="5274310" cy="3371662"/>
@@ -1916,7 +1866,7 @@
                     </pic:cNvPicPr>
                   </pic:nvPicPr>
                   <pic:blipFill>
-                    <a:blip r:embed="rId12">
+                    <a:blip r:embed="rId14">
                       <a:extLst>
                         <a:ext uri="{28A0092B-C50C-407E-A947-70E740481C1C}">
                           <a14:useLocalDpi xmlns:a14="http://schemas.microsoft.com/office/drawing/2010/main" val="0"/>
@@ -1978,22 +1928,74 @@
         <w:rPr>
           <w:rFonts w:hint="eastAsia"/>
         </w:rPr>
-        <w:t>默认值为0.</w:t>
-      </w:r>
-      <w:r>
-        <w:rPr>
-          <w:rFonts w:hint="eastAsia"/>
-        </w:rPr>
-        <w:t>，就是说就算有空间也不放大，如果一个是1，一个是2，那么2所占的位置比1大一半。</w:t>
-      </w:r>
-    </w:p>
-    <w:p>
-      <w:pPr>
-        <w:pStyle w:val="a3"/>
-        <w:ind w:left="720" w:firstLineChars="0" w:firstLine="0"/>
-        <w:rPr>
-          <w:rFonts w:hint="eastAsia"/>
-        </w:rPr>
+        <w:t>默认值为0.，就是说就算有空间也不放大，如果一个是1，一个是2，那么2所占的位置比1大一半。</w:t>
+      </w:r>
+    </w:p>
+    <w:p>
+      <w:pPr>
+        <w:ind w:left="660" w:firstLine="180"/>
+        <w:rPr>
+          <w:color w:val="FF0000"/>
+        </w:rPr>
+      </w:pPr>
+      <w:r>
+        <w:rPr>
+          <w:rFonts w:hint="eastAsia"/>
+          <w:color w:val="FF0000"/>
+        </w:rPr>
+        <w:t>另一种理解是主轴方向上空白区域，子元素分配的比例。</w:t>
+      </w:r>
+    </w:p>
+    <w:p>
+      <w:pPr>
+        <w:ind w:left="660" w:firstLine="180"/>
+        <w:rPr>
+          <w:rFonts w:hint="eastAsia"/>
+          <w:color w:val="FF0000"/>
+        </w:rPr>
+      </w:pPr>
+      <w:r>
+        <w:rPr>
+          <w:rFonts w:hint="eastAsia"/>
+          <w:color w:val="FF0000"/>
+        </w:rPr>
+        <w:t>就是所有子元素的宽度加起来都比主轴的宽度小的话，肯定会有一部分空白部分，flex-grow就是决定空白部分的大小是按照什么比例分配给这些子元素的。</w:t>
+      </w:r>
+    </w:p>
+    <w:p>
+      <w:pPr>
+        <w:ind w:left="660" w:firstLine="180"/>
+        <w:rPr>
+          <w:color w:val="FF0000"/>
+        </w:rPr>
+      </w:pPr>
+      <w:r>
+        <w:rPr>
+          <w:rFonts w:hint="eastAsia"/>
+          <w:color w:val="FF0000"/>
+        </w:rPr>
+        <w:t>如果每个元素的flex-grow都相同，那么空白区域的大小元素们平均分配。</w:t>
+      </w:r>
+    </w:p>
+    <w:p>
+      <w:pPr>
+        <w:ind w:left="660" w:firstLine="180"/>
+        <w:rPr>
+          <w:rFonts w:hint="eastAsia"/>
+        </w:rPr>
+      </w:pPr>
+      <w:r>
+        <w:rPr>
+          <w:rFonts w:hint="eastAsia"/>
+          <w:color w:val="FF0000"/>
+        </w:rPr>
+        <w:t>如果说 有一个是2，剩下两个是1，那么空白部分的分配也是2：1：1，</w:t>
+      </w:r>
+    </w:p>
+    <w:p>
+      <w:pPr>
+        <w:pStyle w:val="a3"/>
+        <w:ind w:left="720" w:firstLineChars="0" w:firstLine="0"/>
       </w:pPr>
       <w:r>
         <w:rPr>
@@ -2017,7 +2019,7 @@
                     </pic:cNvPicPr>
                   </pic:nvPicPr>
                   <pic:blipFill>
-                    <a:blip r:embed="rId13">
+                    <a:blip r:embed="rId15">
                       <a:extLst>
                         <a:ext uri="{28A0092B-C50C-407E-A947-70E740481C1C}">
                           <a14:useLocalDpi xmlns:a14="http://schemas.microsoft.com/office/drawing/2010/main" val="0"/>
@@ -2052,9 +2054,6 @@
     <w:p>
       <w:pPr>
         <w:pStyle w:val="a3"/>
-        <w:rPr>
-          <w:rFonts w:hint="eastAsia"/>
-        </w:rPr>
       </w:pPr>
     </w:p>
     <w:p>
@@ -2081,6 +2080,12 @@
         </w:rPr>
         <w:t>定义了元素是否缩小，默认值是1，如果空间不足，将缩小，</w:t>
       </w:r>
+      <w:r>
+        <w:rPr>
+          <w:rFonts w:hint="eastAsia"/>
+        </w:rPr>
+        <w:t>0表示不缩小。</w:t>
+      </w:r>
     </w:p>
     <w:p>
       <w:pPr>
@@ -2115,7 +2120,21 @@
         <w:ind w:left="720" w:firstLineChars="0" w:firstLine="0"/>
         <w:rPr>
           <w:rFonts w:hint="eastAsia"/>
-        </w:rPr>
+          <w:color w:val="FF0000"/>
+        </w:rPr>
+      </w:pPr>
+      <w:r>
+        <w:rPr>
+          <w:rFonts w:hint="eastAsia"/>
+          <w:color w:val="FF0000"/>
+        </w:rPr>
+        <w:t>另一层理解，如果主轴方向的子元素的宽度的和超过了主轴的元素，这些子元素肯定要缩小，这个属性就是决定子元素按照什么比例来缩小的。</w:t>
+      </w:r>
+    </w:p>
+    <w:p>
+      <w:pPr>
+        <w:pStyle w:val="a3"/>
+        <w:ind w:left="720" w:firstLineChars="0" w:firstLine="0"/>
       </w:pPr>
     </w:p>
     <w:p>
@@ -2126,25 +2145,32 @@
           <w:numId w:val="3"/>
         </w:numPr>
         <w:ind w:firstLineChars="0"/>
-        <w:rPr>
-          <w:rFonts w:hint="eastAsia"/>
-        </w:rPr>
-      </w:pPr>
+      </w:pPr>
+      <w:r>
+        <w:rPr>
+          <w:rFonts w:hint="eastAsia"/>
+        </w:rPr>
+        <w:t>flex-basis设置该项目占据多大空间，浏览器根据这个属性，计算主轴是否有多余的</w:t>
+      </w:r>
       <w:r>
         <w:rPr>
           <w:rFonts w:hint="eastAsia"/>
         </w:rPr>
         <w:lastRenderedPageBreak/>
-        <w:t>flex-basis设置该项目占据多大空间，浏览器根据这个属性，计算主轴是否有多余的空间。默认值auto，即原来的大小，它可以用其他的单位，如</w:t>
-      </w:r>
-      <w:proofErr w:type="spellStart"/>
-      <w:r>
-        <w:rPr>
-          <w:rFonts w:hint="eastAsia"/>
-        </w:rPr>
-        <w:t>px</w:t>
-      </w:r>
-      <w:proofErr w:type="spellEnd"/>
+        <w:t>空间。默认值auto，即原来的大小，它可以用其他的单位，如px</w:t>
+      </w:r>
+    </w:p>
+    <w:p>
+      <w:pPr>
+        <w:pStyle w:val="a3"/>
+        <w:ind w:left="720" w:firstLineChars="0" w:firstLine="0"/>
+      </w:pPr>
+      <w:r>
+        <w:rPr>
+          <w:rFonts w:hint="eastAsia"/>
+        </w:rPr>
+        <w:t>如果我们设定了值，那么他就会覆盖掉该该元素的宽度。</w:t>
+      </w:r>
     </w:p>
     <w:p>
       <w:pPr>
@@ -2170,20 +2196,122 @@
         </w:rPr>
         <w:t>，注意，这个属性里面的参数不用逗号隔开，要用空格隔开</w:t>
       </w:r>
-    </w:p>
-    <w:p>
-      <w:pPr>
-        <w:pStyle w:val="a3"/>
-        <w:ind w:left="720" w:firstLineChars="0" w:firstLine="0"/>
-        <w:rPr>
-          <w:rFonts w:hint="eastAsia"/>
-        </w:rPr>
-      </w:pPr>
-      <w:r>
-        <w:rPr>
-          <w:rFonts w:hint="eastAsia"/>
-        </w:rPr>
-        <w:t>建议用这个属性，浏览器会推断。</w:t>
+      <w:r>
+        <w:rPr>
+          <w:rFonts w:hint="eastAsia"/>
+        </w:rPr>
+        <w:t xml:space="preserve"> 默认值是 0 1 auto；</w:t>
+      </w:r>
+      <w:bookmarkStart w:id="0" w:name="_GoBack"/>
+      <w:bookmarkEnd w:id="0"/>
+    </w:p>
+    <w:p>
+      <w:pPr>
+        <w:pStyle w:val="a3"/>
+        <w:ind w:left="720" w:firstLineChars="0" w:firstLine="0"/>
+      </w:pPr>
+      <w:r>
+        <w:rPr>
+          <w:rFonts w:hint="eastAsia"/>
+        </w:rPr>
+        <w:t>强烈</w:t>
+      </w:r>
+      <w:r>
+        <w:rPr>
+          <w:rFonts w:hint="eastAsia"/>
+        </w:rPr>
+        <w:t>建议用这个属性，</w:t>
+      </w:r>
+      <w:r>
+        <w:t xml:space="preserve"> </w:t>
+      </w:r>
+      <w:r>
+        <w:rPr>
+          <w:rFonts w:hint="eastAsia"/>
+        </w:rPr>
+        <w:t>因为他会很好的帮我们分配子元素的比例。</w:t>
+      </w:r>
+    </w:p>
+    <w:p>
+      <w:pPr>
+        <w:pStyle w:val="a3"/>
+        <w:ind w:left="720" w:firstLineChars="0" w:firstLine="0"/>
+        <w:rPr>
+          <w:color w:val="FF0000"/>
+        </w:rPr>
+      </w:pPr>
+      <w:r>
+        <w:rPr>
+          <w:rFonts w:hint="eastAsia"/>
+          <w:color w:val="FF0000"/>
+        </w:rPr>
+        <w:t>我们来详细的分析一下这个属性，</w:t>
+      </w:r>
+    </w:p>
+    <w:p>
+      <w:pPr>
+        <w:pStyle w:val="a3"/>
+        <w:ind w:left="720" w:firstLineChars="0" w:firstLine="0"/>
+        <w:rPr>
+          <w:color w:val="FF0000"/>
+        </w:rPr>
+      </w:pPr>
+      <w:r>
+        <w:rPr>
+          <w:rFonts w:hint="eastAsia"/>
+          <w:color w:val="FF0000"/>
+        </w:rPr>
+        <w:t>如果三个子元素设置为flex：1，flex：2，flex：3的话，那么这三个元素就会按照</w:t>
+      </w:r>
+    </w:p>
+    <w:p>
+      <w:pPr>
+        <w:pStyle w:val="a3"/>
+        <w:ind w:left="720" w:firstLineChars="0" w:firstLine="0"/>
+        <w:rPr>
+          <w:rFonts w:hint="eastAsia"/>
+          <w:color w:val="FF0000"/>
+        </w:rPr>
+      </w:pPr>
+      <w:r>
+        <w:rPr>
+          <w:rFonts w:hint="eastAsia"/>
+          <w:color w:val="FF0000"/>
+        </w:rPr>
+        <w:t>1：2：3的比例来分配大小，但是当我们想用上面的三个属性来这样分配的时候就发现很困难。</w:t>
+      </w:r>
+    </w:p>
+    <w:p>
+      <w:pPr>
+        <w:pStyle w:val="a3"/>
+        <w:ind w:left="720" w:firstLineChars="0" w:firstLine="0"/>
+        <w:rPr>
+          <w:color w:val="FF0000"/>
+        </w:rPr>
+      </w:pPr>
+      <w:r>
+        <w:rPr>
+          <w:rFonts w:hint="eastAsia"/>
+          <w:color w:val="FF0000"/>
+        </w:rPr>
+        <w:t>如果一个属性一个属性自己慢慢计算的话，它是按照分配空白空间的方法来计算的，</w:t>
+      </w:r>
+    </w:p>
+    <w:p>
+      <w:pPr>
+        <w:pStyle w:val="a3"/>
+        <w:ind w:left="720" w:firstLineChars="0" w:firstLine="0"/>
+        <w:rPr>
+          <w:rFonts w:hint="eastAsia"/>
+          <w:color w:val="FF0000"/>
+        </w:rPr>
+      </w:pPr>
+      <w:r>
+        <w:rPr>
+          <w:rFonts w:hint="eastAsia"/>
+          <w:color w:val="FF0000"/>
+        </w:rPr>
+        <w:t>举个例子，就是 1：1：2的比例的时候，元素本身是20px，假如空白空间还有40像素，那么空白空间按照这个比例分配完之后情况就变成了，30px，30px，40px，很显然不是我们想象的1：1：2</w:t>
       </w:r>
     </w:p>
     <w:p>
@@ -2204,6 +2332,13 @@
         </w:rPr>
         <w:t>这个属性可以让单个元素有和其他元素不一样的对其方式，覆盖align-items的值，</w:t>
       </w:r>
+      <w:r>
+        <w:rPr>
+          <w:rFonts w:hint="eastAsia"/>
+          <w:color w:val="FF0000"/>
+        </w:rPr>
+        <w:t>它决定的是主轴交叉轴方向的排列方式</w:t>
+      </w:r>
     </w:p>
     <w:p>
       <w:pPr>
@@ -2216,8 +2351,6 @@
         </w:rPr>
         <w:t>默认值是auto,其他值和align-auto的值相同</w:t>
       </w:r>
-      <w:bookmarkStart w:id="0" w:name="_GoBack"/>
-      <w:bookmarkEnd w:id="0"/>
     </w:p>
     <w:p>
       <w:pPr>
@@ -2240,7 +2373,7 @@
         <w:t>123</w:t>
       </w:r>
       <w:r>
-        <w:t>arguments</w:t>
+        <w:t>arg</w:t>
       </w:r>
     </w:p>
     <w:sectPr>
@@ -2251,6 +2384,44 @@
     </w:sectPr>
   </w:body>
 </w:document>
+</file>
+
+<file path=word/endnotes.xml><?xml version="1.0" encoding="utf-8"?>
+<w:endnotes xmlns:wpc="http://schemas.microsoft.com/office/word/2010/wordprocessingCanvas" xmlns:cx="http://schemas.microsoft.com/office/drawing/2014/chartex" xmlns:mc="http://schemas.openxmlformats.org/markup-compatibility/2006" xmlns:o="urn:schemas-microsoft-com:office:office" xmlns:r="http://schemas.openxmlformats.org/officeDocument/2006/relationships" xmlns:m="http://schemas.openxmlformats.org/officeDocument/2006/math" xmlns:v="urn:schemas-microsoft-com:vml" xmlns:wp14="http://schemas.microsoft.com/office/word/2010/wordprocessingDrawing" xmlns:wp="http://schemas.openxmlformats.org/drawingml/2006/wordprocessingDrawing" xmlns:w10="urn:schemas-microsoft-com:office:word" xmlns:w="http://schemas.openxmlformats.org/wordprocessingml/2006/main" xmlns:w14="http://schemas.microsoft.com/office/word/2010/wordml" xmlns:w15="http://schemas.microsoft.com/office/word/2012/wordml" xmlns:w16se="http://schemas.microsoft.com/office/word/2015/wordml/symex" xmlns:wpg="http://schemas.microsoft.com/office/word/2010/wordprocessingGroup" xmlns:wpi="http://schemas.microsoft.com/office/word/2010/wordprocessingInk" xmlns:wne="http://schemas.microsoft.com/office/word/2006/wordml" xmlns:wps="http://schemas.microsoft.com/office/word/2010/wordprocessingShape" mc:Ignorable="w14 w15 w16se wp14">
+  <w:endnote w:type="separator" w:id="-1">
+    <w:p>
+      <w:r>
+        <w:separator/>
+      </w:r>
+    </w:p>
+  </w:endnote>
+  <w:endnote w:type="continuationSeparator" w:id="0">
+    <w:p>
+      <w:r>
+        <w:continuationSeparator/>
+      </w:r>
+    </w:p>
+  </w:endnote>
+</w:endnotes>
+</file>
+
+<file path=word/footnotes.xml><?xml version="1.0" encoding="utf-8"?>
+<w:footnotes xmlns:wpc="http://schemas.microsoft.com/office/word/2010/wordprocessingCanvas" xmlns:cx="http://schemas.microsoft.com/office/drawing/2014/chartex" xmlns:mc="http://schemas.openxmlformats.org/markup-compatibility/2006" xmlns:o="urn:schemas-microsoft-com:office:office" xmlns:r="http://schemas.openxmlformats.org/officeDocument/2006/relationships" xmlns:m="http://schemas.openxmlformats.org/officeDocument/2006/math" xmlns:v="urn:schemas-microsoft-com:vml" xmlns:wp14="http://schemas.microsoft.com/office/word/2010/wordprocessingDrawing" xmlns:wp="http://schemas.openxmlformats.org/drawingml/2006/wordprocessingDrawing" xmlns:w10="urn:schemas-microsoft-com:office:word" xmlns:w="http://schemas.openxmlformats.org/wordprocessingml/2006/main" xmlns:w14="http://schemas.microsoft.com/office/word/2010/wordml" xmlns:w15="http://schemas.microsoft.com/office/word/2012/wordml" xmlns:w16se="http://schemas.microsoft.com/office/word/2015/wordml/symex" xmlns:wpg="http://schemas.microsoft.com/office/word/2010/wordprocessingGroup" xmlns:wpi="http://schemas.microsoft.com/office/word/2010/wordprocessingInk" xmlns:wne="http://schemas.microsoft.com/office/word/2006/wordml" xmlns:wps="http://schemas.microsoft.com/office/word/2010/wordprocessingShape" mc:Ignorable="w14 w15 w16se wp14">
+  <w:footnote w:type="separator" w:id="-1">
+    <w:p>
+      <w:r>
+        <w:separator/>
+      </w:r>
+    </w:p>
+  </w:footnote>
+  <w:footnote w:type="continuationSeparator" w:id="0">
+    <w:p>
+      <w:r>
+        <w:continuationSeparator/>
+      </w:r>
+    </w:p>
+  </w:footnote>
+</w:footnotes>
 </file>
 
 <file path=word/numbering.xml><?xml version="1.0" encoding="utf-8"?>
@@ -2522,6 +2693,95 @@
       </w:pPr>
     </w:lvl>
   </w:abstractNum>
+  <w:abstractNum w:abstractNumId="3" w15:restartNumberingAfterBreak="0">
+    <w:nsid w:val="72027EBD"/>
+    <w:multiLevelType w:val="hybridMultilevel"/>
+    <w:tmpl w:val="CA9E935E"/>
+    <w:lvl w:ilvl="0" w:tplc="82C8DC74">
+      <w:start w:val="1"/>
+      <w:numFmt w:val="decimal"/>
+      <w:lvlText w:val="%1，"/>
+      <w:lvlJc w:val="left"/>
+      <w:pPr>
+        <w:ind w:left="720" w:hanging="360"/>
+      </w:pPr>
+      <w:rPr>
+        <w:rFonts w:hint="default"/>
+      </w:rPr>
+    </w:lvl>
+    <w:lvl w:ilvl="1" w:tplc="04090019" w:tentative="1">
+      <w:start w:val="1"/>
+      <w:numFmt w:val="lowerLetter"/>
+      <w:lvlText w:val="%2)"/>
+      <w:lvlJc w:val="left"/>
+      <w:pPr>
+        <w:ind w:left="1200" w:hanging="420"/>
+      </w:pPr>
+    </w:lvl>
+    <w:lvl w:ilvl="2" w:tplc="0409001B" w:tentative="1">
+      <w:start w:val="1"/>
+      <w:numFmt w:val="lowerRoman"/>
+      <w:lvlText w:val="%3."/>
+      <w:lvlJc w:val="right"/>
+      <w:pPr>
+        <w:ind w:left="1620" w:hanging="420"/>
+      </w:pPr>
+    </w:lvl>
+    <w:lvl w:ilvl="3" w:tplc="0409000F" w:tentative="1">
+      <w:start w:val="1"/>
+      <w:numFmt w:val="decimal"/>
+      <w:lvlText w:val="%4."/>
+      <w:lvlJc w:val="left"/>
+      <w:pPr>
+        <w:ind w:left="2040" w:hanging="420"/>
+      </w:pPr>
+    </w:lvl>
+    <w:lvl w:ilvl="4" w:tplc="04090019" w:tentative="1">
+      <w:start w:val="1"/>
+      <w:numFmt w:val="lowerLetter"/>
+      <w:lvlText w:val="%5)"/>
+      <w:lvlJc w:val="left"/>
+      <w:pPr>
+        <w:ind w:left="2460" w:hanging="420"/>
+      </w:pPr>
+    </w:lvl>
+    <w:lvl w:ilvl="5" w:tplc="0409001B" w:tentative="1">
+      <w:start w:val="1"/>
+      <w:numFmt w:val="lowerRoman"/>
+      <w:lvlText w:val="%6."/>
+      <w:lvlJc w:val="right"/>
+      <w:pPr>
+        <w:ind w:left="2880" w:hanging="420"/>
+      </w:pPr>
+    </w:lvl>
+    <w:lvl w:ilvl="6" w:tplc="0409000F" w:tentative="1">
+      <w:start w:val="1"/>
+      <w:numFmt w:val="decimal"/>
+      <w:lvlText w:val="%7."/>
+      <w:lvlJc w:val="left"/>
+      <w:pPr>
+        <w:ind w:left="3300" w:hanging="420"/>
+      </w:pPr>
+    </w:lvl>
+    <w:lvl w:ilvl="7" w:tplc="04090019" w:tentative="1">
+      <w:start w:val="1"/>
+      <w:numFmt w:val="lowerLetter"/>
+      <w:lvlText w:val="%8)"/>
+      <w:lvlJc w:val="left"/>
+      <w:pPr>
+        <w:ind w:left="3720" w:hanging="420"/>
+      </w:pPr>
+    </w:lvl>
+    <w:lvl w:ilvl="8" w:tplc="0409001B" w:tentative="1">
+      <w:start w:val="1"/>
+      <w:numFmt w:val="lowerRoman"/>
+      <w:lvlText w:val="%9."/>
+      <w:lvlJc w:val="right"/>
+      <w:pPr>
+        <w:ind w:left="4140" w:hanging="420"/>
+      </w:pPr>
+    </w:lvl>
+  </w:abstractNum>
   <w:num w:numId="1">
     <w:abstractNumId w:val="2"/>
   </w:num>
@@ -2530,6 +2790,9 @@
   </w:num>
   <w:num w:numId="3">
     <w:abstractNumId w:val="1"/>
+  </w:num>
+  <w:num w:numId="4">
+    <w:abstractNumId w:val="3"/>
   </w:num>
 </w:numbering>
 </file>
@@ -2966,6 +3229,71 @@
       <w:ind w:firstLineChars="200" w:firstLine="420"/>
     </w:pPr>
   </w:style>
+  <w:style w:type="paragraph" w:styleId="a4">
+    <w:name w:val="header"/>
+    <w:basedOn w:val="a"/>
+    <w:link w:val="a5"/>
+    <w:uiPriority w:val="99"/>
+    <w:unhideWhenUsed/>
+    <w:rsid w:val="00C008BF"/>
+    <w:pPr>
+      <w:pBdr>
+        <w:bottom w:val="single" w:sz="6" w:space="1" w:color="auto"/>
+      </w:pBdr>
+      <w:tabs>
+        <w:tab w:val="center" w:pos="4153"/>
+        <w:tab w:val="right" w:pos="8306"/>
+      </w:tabs>
+      <w:snapToGrid w:val="0"/>
+      <w:jc w:val="center"/>
+    </w:pPr>
+    <w:rPr>
+      <w:sz w:val="18"/>
+      <w:szCs w:val="18"/>
+    </w:rPr>
+  </w:style>
+  <w:style w:type="character" w:customStyle="1" w:styleId="a5">
+    <w:name w:val="页眉 字符"/>
+    <w:basedOn w:val="a0"/>
+    <w:link w:val="a4"/>
+    <w:uiPriority w:val="99"/>
+    <w:rsid w:val="00C008BF"/>
+    <w:rPr>
+      <w:sz w:val="18"/>
+      <w:szCs w:val="18"/>
+    </w:rPr>
+  </w:style>
+  <w:style w:type="paragraph" w:styleId="a6">
+    <w:name w:val="footer"/>
+    <w:basedOn w:val="a"/>
+    <w:link w:val="a7"/>
+    <w:uiPriority w:val="99"/>
+    <w:unhideWhenUsed/>
+    <w:rsid w:val="00C008BF"/>
+    <w:pPr>
+      <w:tabs>
+        <w:tab w:val="center" w:pos="4153"/>
+        <w:tab w:val="right" w:pos="8306"/>
+      </w:tabs>
+      <w:snapToGrid w:val="0"/>
+      <w:jc w:val="left"/>
+    </w:pPr>
+    <w:rPr>
+      <w:sz w:val="18"/>
+      <w:szCs w:val="18"/>
+    </w:rPr>
+  </w:style>
+  <w:style w:type="character" w:customStyle="1" w:styleId="a7">
+    <w:name w:val="页脚 字符"/>
+    <w:basedOn w:val="a0"/>
+    <w:link w:val="a6"/>
+    <w:uiPriority w:val="99"/>
+    <w:rsid w:val="00C008BF"/>
+    <w:rPr>
+      <w:sz w:val="18"/>
+      <w:szCs w:val="18"/>
+    </w:rPr>
+  </w:style>
 </w:styles>
 </file>
 
